--- a/TAWA_ProjectPlan.docx
+++ b/TAWA_ProjectPlan.docx
@@ -211,24 +211,7 @@
           <w:lang w:bidi="ar-EG"/>
         </w:rPr>
         <w:tab/>
-      </w:r>
-      <w:proofErr w:type="spellStart"/>
-      <w:r>
-        <w:rPr>
-          <w:sz w:val="40"/>
-          <w:szCs w:val="40"/>
-          <w:lang w:bidi="ar-EG"/>
-        </w:rPr>
-        <w:t>Nesma</w:t>
-      </w:r>
-      <w:proofErr w:type="spellEnd"/>
-      <w:r>
-        <w:rPr>
-          <w:sz w:val="40"/>
-          <w:szCs w:val="40"/>
-          <w:lang w:bidi="ar-EG"/>
-        </w:rPr>
-        <w:t xml:space="preserve"> Bahgat</w:t>
+        <w:t>Nesma Bahgat</w:t>
       </w:r>
     </w:p>
     <w:p>
@@ -294,35 +277,8 @@
           <w:lang w:bidi="ar-EG"/>
         </w:rPr>
         <w:tab/>
-      </w:r>
-      <w:proofErr w:type="spellStart"/>
-      <w:r>
-        <w:rPr>
-          <w:sz w:val="40"/>
-          <w:szCs w:val="40"/>
-          <w:lang w:bidi="ar-EG"/>
-        </w:rPr>
-        <w:t>Maysoon</w:t>
-      </w:r>
-      <w:proofErr w:type="spellEnd"/>
-      <w:r>
-        <w:rPr>
-          <w:sz w:val="40"/>
-          <w:szCs w:val="40"/>
-          <w:lang w:bidi="ar-EG"/>
-        </w:rPr>
-        <w:t xml:space="preserve"> </w:t>
-      </w:r>
-      <w:proofErr w:type="spellStart"/>
-      <w:r>
-        <w:rPr>
-          <w:sz w:val="40"/>
-          <w:szCs w:val="40"/>
-          <w:lang w:bidi="ar-EG"/>
-        </w:rPr>
-        <w:t>Magdy</w:t>
-      </w:r>
-      <w:proofErr w:type="spellEnd"/>
+        <w:t>Maysoon Magdy</w:t>
+      </w:r>
     </w:p>
     <w:p>
       <w:pPr>
@@ -525,7 +481,23 @@
           <w:b/>
           <w:bCs/>
         </w:rPr>
-        <w:t>Revision History</w:t>
+        <w:t>V</w:t>
+      </w:r>
+      <w:bookmarkStart w:id="1" w:name="_GoBack"/>
+      <w:bookmarkEnd w:id="1"/>
+      <w:r>
+        <w:rPr>
+          <w:b/>
+          <w:bCs/>
+        </w:rPr>
+        <w:t>er</w:t>
+      </w:r>
+      <w:r>
+        <w:rPr>
+          <w:b/>
+          <w:bCs/>
+        </w:rPr>
+        <w:t>sion History</w:t>
       </w:r>
     </w:p>
     <w:p>
@@ -697,23 +669,13 @@
                 <w:szCs w:val="28"/>
               </w:rPr>
             </w:pPr>
-            <w:proofErr w:type="spellStart"/>
             <w:r>
               <w:rPr>
                 <w:b w:val="0"/>
                 <w:bCs w:val="0"/>
                 <w:szCs w:val="28"/>
               </w:rPr>
-              <w:t>Nesma</w:t>
-            </w:r>
-            <w:proofErr w:type="spellEnd"/>
-            <w:r>
-              <w:rPr>
-                <w:b w:val="0"/>
-                <w:bCs w:val="0"/>
-                <w:szCs w:val="28"/>
-              </w:rPr>
-              <w:t xml:space="preserve"> Bahgat</w:t>
+              <w:t>Nesma Bahgat</w:t>
             </w:r>
           </w:p>
         </w:tc>
@@ -769,13 +731,8 @@
               <w:jc w:val="center"/>
               <w:cnfStyle w:val="000000000000" w:firstRow="0" w:lastRow="0" w:firstColumn="0" w:lastColumn="0" w:oddVBand="0" w:evenVBand="0" w:oddHBand="0" w:evenHBand="0" w:firstRowFirstColumn="0" w:firstRowLastColumn="0" w:lastRowFirstColumn="0" w:lastRowLastColumn="0"/>
             </w:pPr>
-            <w:proofErr w:type="spellStart"/>
-            <w:r>
-              <w:t>Nesma</w:t>
-            </w:r>
-            <w:proofErr w:type="spellEnd"/>
-            <w:r>
-              <w:t xml:space="preserve"> Bahgat</w:t>
+            <w:r>
+              <w:t>Nesma Bahgat</w:t>
             </w:r>
           </w:p>
         </w:tc>
@@ -851,13 +808,8 @@
                 <w:szCs w:val="28"/>
               </w:rPr>
             </w:pPr>
-            <w:proofErr w:type="spellStart"/>
-            <w:r>
-              <w:t>Nesma</w:t>
-            </w:r>
-            <w:proofErr w:type="spellEnd"/>
-            <w:r>
-              <w:t xml:space="preserve"> Bahgat</w:t>
+            <w:r>
+              <w:t>Nesma Bahgat</w:t>
             </w:r>
           </w:p>
         </w:tc>
@@ -932,16 +884,9 @@
                 <w:szCs w:val="28"/>
               </w:rPr>
             </w:pPr>
-            <w:proofErr w:type="spellStart"/>
-            <w:r>
-              <w:t>Nesma</w:t>
-            </w:r>
-            <w:proofErr w:type="spellEnd"/>
-            <w:r>
-              <w:t xml:space="preserve"> Bahgat</w:t>
-            </w:r>
-            <w:bookmarkStart w:id="1" w:name="_GoBack"/>
-            <w:bookmarkEnd w:id="1"/>
+            <w:r>
+              <w:t>Nesma Bahgat</w:t>
+            </w:r>
           </w:p>
         </w:tc>
         <w:tc>
@@ -2650,19 +2595,11 @@
           <w:lang w:bidi="ar-EG"/>
         </w:rPr>
       </w:pPr>
-      <w:proofErr w:type="gramStart"/>
-      <w:r>
-        <w:rPr>
-          <w:lang w:bidi="ar-EG"/>
-        </w:rPr>
-        <w:t>customers</w:t>
-      </w:r>
-      <w:proofErr w:type="gramEnd"/>
-      <w:r>
-        <w:rPr>
-          <w:lang w:bidi="ar-EG"/>
-        </w:rPr>
-        <w:t xml:space="preserve"> with their favorite places based on their reviews to </w:t>
+      <w:r>
+        <w:rPr>
+          <w:lang w:bidi="ar-EG"/>
+        </w:rPr>
+        <w:t xml:space="preserve">customers with their favorite places based on their reviews to </w:t>
       </w:r>
       <w:r>
         <w:rPr>
@@ -2793,23 +2730,7 @@
         <w:rPr>
           <w:lang w:bidi="ar-EG"/>
         </w:rPr>
-        <w:t xml:space="preserve">Finish the project before a week from </w:t>
-      </w:r>
-      <w:proofErr w:type="spellStart"/>
-      <w:proofErr w:type="gramStart"/>
-      <w:r>
-        <w:rPr>
-          <w:lang w:bidi="ar-EG"/>
-        </w:rPr>
-        <w:t>it’s</w:t>
-      </w:r>
-      <w:proofErr w:type="spellEnd"/>
-      <w:proofErr w:type="gramEnd"/>
-      <w:r>
-        <w:rPr>
-          <w:lang w:bidi="ar-EG"/>
-        </w:rPr>
-        <w:t xml:space="preserve"> specified deadline time to apply the buffering process.</w:t>
+        <w:t>Finish the project before a week from it’s specified deadline time to apply the buffering process.</w:t>
       </w:r>
     </w:p>
     <w:p>
@@ -2887,21 +2808,7 @@
         <w:rPr>
           <w:lang w:bidi="ar-EG"/>
         </w:rPr>
-        <w:t xml:space="preserve">Apply a </w:t>
-      </w:r>
-      <w:proofErr w:type="spellStart"/>
-      <w:r>
-        <w:rPr>
-          <w:lang w:bidi="ar-EG"/>
-        </w:rPr>
-        <w:t>well defined</w:t>
-      </w:r>
-      <w:proofErr w:type="spellEnd"/>
-      <w:r>
-        <w:rPr>
-          <w:lang w:bidi="ar-EG"/>
-        </w:rPr>
-        <w:t xml:space="preserve"> process to apply it in other projects</w:t>
+        <w:t>Apply a well defined process to apply it in other projects</w:t>
       </w:r>
       <w:r>
         <w:rPr>
@@ -3236,14 +3143,12 @@
           <w:lang w:bidi="ar-EG"/>
         </w:rPr>
       </w:pPr>
-      <w:proofErr w:type="gramStart"/>
       <w:r>
         <w:rPr>
           <w:lang w:bidi="ar-EG"/>
         </w:rPr>
         <w:t>functionalities</w:t>
       </w:r>
-      <w:proofErr w:type="gramEnd"/>
       <w:r>
         <w:rPr>
           <w:lang w:bidi="ar-EG"/>
@@ -3413,16 +3318,8 @@
         <w:rPr>
           <w:lang w:bidi="ar-EG"/>
         </w:rPr>
-        <w:t xml:space="preserve">The targeted browsers are Chrome, Firefox, Safari, </w:t>
-      </w:r>
-      <w:proofErr w:type="gramStart"/>
-      <w:r>
-        <w:rPr>
-          <w:lang w:bidi="ar-EG"/>
-        </w:rPr>
-        <w:t>Edge</w:t>
-      </w:r>
-      <w:proofErr w:type="gramEnd"/>
+        <w:t>The targeted browsers are Chrome, Firefox, Safari, Edge</w:t>
+      </w:r>
     </w:p>
     <w:p>
       <w:pPr>
@@ -4339,19 +4236,11 @@
         </w:rPr>
         <w:t xml:space="preserve"> </w:t>
       </w:r>
-      <w:proofErr w:type="gramStart"/>
-      <w:r>
-        <w:rPr>
-          <w:lang w:bidi="ar-EG"/>
-        </w:rPr>
-        <w:t>The</w:t>
-      </w:r>
-      <w:proofErr w:type="gramEnd"/>
-      <w:r>
-        <w:rPr>
-          <w:lang w:bidi="ar-EG"/>
-        </w:rPr>
-        <w:t xml:space="preserve"> team shall deliver the following deliverables by Friday 3-5-2019</w:t>
+      <w:r>
+        <w:rPr>
+          <w:lang w:bidi="ar-EG"/>
+        </w:rPr>
+        <w:t>The team shall deliver the following deliverables by Friday 3-5-2019</w:t>
       </w:r>
       <w:r>
         <w:rPr>
@@ -4939,13 +4828,8 @@
               </w:tabs>
               <w:ind w:left="360"/>
             </w:pPr>
-            <w:proofErr w:type="gramStart"/>
-            <w:r>
-              <w:t>direction</w:t>
-            </w:r>
-            <w:proofErr w:type="gramEnd"/>
-            <w:r>
-              <w:t>.</w:t>
+            <w:r>
+              <w:t>direction.</w:t>
             </w:r>
           </w:p>
           <w:p>
@@ -4970,13 +4854,8 @@
               </w:tabs>
               <w:ind w:left="360"/>
             </w:pPr>
-            <w:proofErr w:type="gramStart"/>
-            <w:r>
-              <w:t>toward</w:t>
-            </w:r>
-            <w:proofErr w:type="gramEnd"/>
-            <w:r>
-              <w:t xml:space="preserve"> project objectives.</w:t>
+            <w:r>
+              <w:t>toward project objectives.</w:t>
             </w:r>
           </w:p>
           <w:p>
@@ -5099,21 +4978,12 @@
                 <w:szCs w:val="24"/>
               </w:rPr>
             </w:pPr>
-            <w:proofErr w:type="spellStart"/>
             <w:r>
               <w:rPr>
                 <w:rFonts w:ascii="Arial" w:hAnsi="Arial" w:cs="Arial"/>
                 <w:szCs w:val="24"/>
               </w:rPr>
-              <w:t>Nesma</w:t>
-            </w:r>
-            <w:proofErr w:type="spellEnd"/>
-            <w:r>
-              <w:rPr>
-                <w:rFonts w:ascii="Arial" w:hAnsi="Arial" w:cs="Arial"/>
-                <w:szCs w:val="24"/>
-              </w:rPr>
-              <w:t xml:space="preserve"> Bahgat</w:t>
+              <w:t>Nesma Bahgat</w:t>
             </w:r>
           </w:p>
         </w:tc>
@@ -5521,23 +5391,7 @@
                 <w:rFonts w:ascii="Arial" w:hAnsi="Arial" w:cs="Arial"/>
                 <w:szCs w:val="24"/>
               </w:rPr>
-              <w:t xml:space="preserve">Mayson </w:t>
-            </w:r>
-            <w:proofErr w:type="spellStart"/>
-            <w:r>
-              <w:rPr>
-                <w:rFonts w:ascii="Arial" w:hAnsi="Arial" w:cs="Arial"/>
-                <w:szCs w:val="24"/>
-              </w:rPr>
-              <w:t>Magdy</w:t>
-            </w:r>
-            <w:proofErr w:type="spellEnd"/>
-            <w:r>
-              <w:rPr>
-                <w:rFonts w:ascii="Arial" w:hAnsi="Arial" w:cs="Arial"/>
-                <w:szCs w:val="24"/>
-              </w:rPr>
-              <w:t>,</w:t>
+              <w:t>Mayson Magdy,</w:t>
             </w:r>
           </w:p>
           <w:p>
@@ -5547,21 +5401,12 @@
                 <w:szCs w:val="24"/>
               </w:rPr>
             </w:pPr>
-            <w:proofErr w:type="spellStart"/>
             <w:r>
               <w:rPr>
                 <w:rFonts w:ascii="Arial" w:hAnsi="Arial" w:cs="Arial"/>
                 <w:szCs w:val="24"/>
               </w:rPr>
-              <w:t>Asmaa</w:t>
-            </w:r>
-            <w:proofErr w:type="spellEnd"/>
-            <w:r>
-              <w:rPr>
-                <w:rFonts w:ascii="Arial" w:hAnsi="Arial" w:cs="Arial"/>
-                <w:szCs w:val="24"/>
-              </w:rPr>
-              <w:t xml:space="preserve"> Hamdy, Sara Sayed, Mahmoud Yasser,</w:t>
+              <w:t>Asmaa Hamdy, Sara Sayed, Mahmoud Yasser,</w:t>
             </w:r>
           </w:p>
           <w:p>
@@ -5576,23 +5421,7 @@
                 <w:rFonts w:ascii="Arial" w:hAnsi="Arial" w:cs="Arial"/>
                 <w:szCs w:val="24"/>
               </w:rPr>
-              <w:t xml:space="preserve"> </w:t>
-            </w:r>
-            <w:proofErr w:type="spellStart"/>
-            <w:r>
-              <w:rPr>
-                <w:rFonts w:ascii="Arial" w:hAnsi="Arial" w:cs="Arial"/>
-                <w:szCs w:val="24"/>
-              </w:rPr>
-              <w:t>Esraa</w:t>
-            </w:r>
-            <w:proofErr w:type="spellEnd"/>
-            <w:r>
-              <w:rPr>
-                <w:rFonts w:ascii="Arial" w:hAnsi="Arial" w:cs="Arial"/>
-                <w:szCs w:val="24"/>
-              </w:rPr>
-              <w:t xml:space="preserve"> Salah</w:t>
+              <w:t xml:space="preserve"> Esraa Salah</w:t>
             </w:r>
           </w:p>
         </w:tc>
@@ -9323,7 +9152,7 @@
 </file>
 
 <file path=customXml/itemProps1.xml><?xml version="1.0" encoding="utf-8"?>
-<ds:datastoreItem xmlns:ds="http://schemas.openxmlformats.org/officeDocument/2006/customXml" ds:itemID="{CD0F6597-A61C-46C9-B543-E235179A331C}">
+<ds:datastoreItem xmlns:ds="http://schemas.openxmlformats.org/officeDocument/2006/customXml" ds:itemID="{4E3AF508-CC2F-49CA-8443-8853DABDAC53}">
   <ds:schemaRefs>
     <ds:schemaRef ds:uri="http://schemas.openxmlformats.org/officeDocument/2006/bibliography"/>
   </ds:schemaRefs>

--- a/TAWA_ProjectPlan.docx
+++ b/TAWA_ProjectPlan.docx
@@ -481,16 +481,7 @@
           <w:b/>
           <w:bCs/>
         </w:rPr>
-        <w:t>V</w:t>
-      </w:r>
-      <w:bookmarkStart w:id="1" w:name="_GoBack"/>
-      <w:bookmarkEnd w:id="1"/>
-      <w:r>
-        <w:rPr>
-          <w:b/>
-          <w:bCs/>
-        </w:rPr>
-        <w:t>er</w:t>
+        <w:t>Ver</w:t>
       </w:r>
       <w:r>
         <w:rPr>
@@ -826,7 +817,7 @@
               <w:rPr>
                 <w:szCs w:val="28"/>
               </w:rPr>
-              <w:t>1.1</w:t>
+              <w:t>1.0</w:t>
             </w:r>
           </w:p>
         </w:tc>
@@ -870,6 +861,11 @@
             <w:r>
               <w:t>Adding items in project’s scope</w:t>
             </w:r>
+            <w:r>
+              <w:t xml:space="preserve"> and constrains</w:t>
+            </w:r>
+            <w:bookmarkStart w:id="1" w:name="_GoBack"/>
+            <w:bookmarkEnd w:id="1"/>
           </w:p>
         </w:tc>
         <w:tc>
@@ -905,7 +901,7 @@
               <w:rPr>
                 <w:szCs w:val="28"/>
               </w:rPr>
-              <w:t>1.2</w:t>
+              <w:t>1.0</w:t>
             </w:r>
           </w:p>
         </w:tc>
@@ -4059,7 +4055,7 @@
     </w:p>
     <w:p>
       <w:pPr>
-        <w:ind w:left="1440"/>
+        <w:ind w:left="2160" w:hanging="720"/>
         <w:rPr>
           <w:lang w:bidi="ar-EG"/>
         </w:rPr>
@@ -4104,8 +4100,111 @@
         <w:rPr>
           <w:lang w:bidi="ar-EG"/>
         </w:rPr>
-        <w:t xml:space="preserve"> of each    </w:t>
-      </w:r>
+        <w:t xml:space="preserve"> of each</w:t>
+      </w:r>
+    </w:p>
+    <w:p>
+      <w:pPr>
+        <w:ind w:left="2160" w:hanging="720"/>
+        <w:rPr>
+          <w:lang w:bidi="ar-EG"/>
+        </w:rPr>
+      </w:pPr>
+      <w:r>
+        <w:rPr>
+          <w:lang w:bidi="ar-EG"/>
+        </w:rPr>
+        <w:t xml:space="preserve">     week</w:t>
+      </w:r>
+      <w:r>
+        <w:rPr>
+          <w:lang w:bidi="ar-EG"/>
+        </w:rPr>
+        <w:t xml:space="preserve">. </w:t>
+      </w:r>
+    </w:p>
+    <w:p>
+      <w:pPr>
+        <w:ind w:left="2160" w:hanging="720"/>
+        <w:rPr>
+          <w:lang w:bidi="ar-EG"/>
+        </w:rPr>
+      </w:pPr>
+      <w:r>
+        <w:rPr>
+          <w:lang w:bidi="ar-EG"/>
+        </w:rPr>
+        <w:t xml:space="preserve"> Scope: </w:t>
+      </w:r>
+      <w:r>
+        <w:rPr>
+          <w:lang w:bidi="ar-EG"/>
+        </w:rPr>
+        <w:t>The p</w:t>
+      </w:r>
+      <w:r>
+        <w:rPr>
+          <w:lang w:bidi="ar-EG"/>
+        </w:rPr>
+        <w:t xml:space="preserve">erformance of the product is </w:t>
+      </w:r>
+      <w:r>
+        <w:rPr>
+          <w:lang w:bidi="ar-EG"/>
+        </w:rPr>
+        <w:t>a</w:t>
+      </w:r>
+      <w:r>
+        <w:rPr>
+          <w:lang w:bidi="ar-EG"/>
+        </w:rPr>
+        <w:t xml:space="preserve"> </w:t>
+      </w:r>
+      <w:r>
+        <w:rPr>
+          <w:lang w:bidi="ar-EG"/>
+        </w:rPr>
+        <w:t>mandatory</w:t>
+      </w:r>
+      <w:r>
+        <w:rPr>
+          <w:lang w:bidi="ar-EG"/>
+        </w:rPr>
+        <w:t xml:space="preserve"> </w:t>
+      </w:r>
+      <w:r>
+        <w:rPr>
+          <w:lang w:bidi="ar-EG"/>
+        </w:rPr>
+        <w:t>need for the</w:t>
+      </w:r>
+    </w:p>
+    <w:p>
+      <w:pPr>
+        <w:ind w:left="2160" w:hanging="720"/>
+        <w:rPr>
+          <w:lang w:bidi="ar-EG"/>
+        </w:rPr>
+      </w:pPr>
+      <w:r>
+        <w:rPr>
+          <w:lang w:bidi="ar-EG"/>
+        </w:rPr>
+        <w:t xml:space="preserve">     customer</w:t>
+      </w:r>
+      <w:r>
+        <w:rPr>
+          <w:lang w:bidi="ar-EG"/>
+        </w:rPr>
+        <w:t>.</w:t>
+      </w:r>
+    </w:p>
+    <w:p>
+      <w:pPr>
+        <w:rPr>
+          <w:lang w:bidi="ar-EG"/>
+        </w:rPr>
+      </w:pPr>
       <w:r>
         <w:rPr>
           <w:lang w:bidi="ar-EG"/>
@@ -4116,112 +4215,75 @@
         <w:rPr>
           <w:lang w:bidi="ar-EG"/>
         </w:rPr>
-        <w:t xml:space="preserve">week. </w:t>
-      </w:r>
-    </w:p>
-    <w:p>
-      <w:pPr>
-        <w:ind w:left="720" w:firstLine="720"/>
-        <w:rPr>
-          <w:lang w:bidi="ar-EG"/>
-        </w:rPr>
-      </w:pPr>
+        <w:tab/>
+      </w:r>
+      <w:r>
+        <w:rPr>
+          <w:lang w:bidi="ar-EG"/>
+        </w:rPr>
+        <w:tab/>
+      </w:r>
+      <w:r>
+        <w:rPr>
+          <w:lang w:bidi="ar-EG"/>
+        </w:rPr>
+        <w:t> Team formation: An obligatory process.</w:t>
+      </w:r>
+    </w:p>
+    <w:p>
+      <w:pPr>
+        <w:rPr>
+          <w:lang w:bidi="ar-EG"/>
+        </w:rPr>
+      </w:pPr>
+      <w:r>
+        <w:rPr>
+          <w:lang w:bidi="ar-EG"/>
+        </w:rPr>
+        <w:t xml:space="preserve">  </w:t>
+      </w:r>
+      <w:r>
+        <w:rPr>
+          <w:lang w:bidi="ar-EG"/>
+        </w:rPr>
+        <w:tab/>
+      </w:r>
+      <w:r>
+        <w:rPr>
+          <w:lang w:bidi="ar-EG"/>
+        </w:rPr>
+        <w:tab/>
+      </w:r>
+      <w:r>
+        <w:rPr>
+          <w:lang w:bidi="ar-EG"/>
+        </w:rPr>
+        <w:t xml:space="preserve"> Working on specific browsers which are (Chrome, Safari, Edge,         </w:t>
+      </w:r>
+      <w:r>
+        <w:rPr>
+          <w:lang w:bidi="ar-EG"/>
+        </w:rPr>
+        <w:tab/>
+      </w:r>
+      <w:r>
+        <w:rPr>
+          <w:lang w:bidi="ar-EG"/>
+        </w:rPr>
+        <w:tab/>
+      </w:r>
       <w:r>
         <w:rPr>
           <w:lang w:bidi="ar-EG"/>
         </w:rPr>
         <w:t xml:space="preserve"> </w:t>
       </w:r>
-    </w:p>
-    <w:p>
-      <w:pPr>
-        <w:ind w:left="1440"/>
-        <w:rPr>
-          <w:lang w:bidi="ar-EG"/>
-        </w:rPr>
-      </w:pPr>
-      <w:r>
-        <w:rPr>
-          <w:lang w:bidi="ar-EG"/>
-        </w:rPr>
-        <w:t xml:space="preserve"> Scope: </w:t>
-      </w:r>
-      <w:r>
-        <w:rPr>
-          <w:lang w:bidi="ar-EG"/>
-        </w:rPr>
-        <w:t>The p</w:t>
-      </w:r>
-      <w:r>
-        <w:rPr>
-          <w:lang w:bidi="ar-EG"/>
-        </w:rPr>
-        <w:t xml:space="preserve">erformance of the product is </w:t>
-      </w:r>
-      <w:r>
-        <w:rPr>
-          <w:lang w:bidi="ar-EG"/>
-        </w:rPr>
-        <w:t>a</w:t>
-      </w:r>
-      <w:r>
-        <w:rPr>
-          <w:lang w:bidi="ar-EG"/>
-        </w:rPr>
-        <w:t xml:space="preserve"> </w:t>
-      </w:r>
-      <w:r>
-        <w:rPr>
-          <w:lang w:bidi="ar-EG"/>
-        </w:rPr>
-        <w:t>mandatory</w:t>
-      </w:r>
-      <w:r>
-        <w:rPr>
-          <w:lang w:bidi="ar-EG"/>
-        </w:rPr>
-        <w:t xml:space="preserve"> </w:t>
-      </w:r>
-      <w:r>
-        <w:rPr>
-          <w:lang w:bidi="ar-EG"/>
-        </w:rPr>
-        <w:t>need for the    customer.</w:t>
-      </w:r>
-    </w:p>
-    <w:p>
-      <w:pPr>
-        <w:ind w:left="720" w:firstLine="720"/>
-        <w:rPr>
-          <w:lang w:bidi="ar-EG"/>
-        </w:rPr>
-      </w:pPr>
-    </w:p>
-    <w:p>
-      <w:pPr>
-        <w:rPr>
-          <w:lang w:bidi="ar-EG"/>
-        </w:rPr>
-      </w:pPr>
-      <w:r>
-        <w:rPr>
-          <w:lang w:bidi="ar-EG"/>
-        </w:rPr>
-        <w:t xml:space="preserve">                     </w:t>
-      </w:r>
-      <w:r>
-        <w:rPr>
-          <w:lang w:bidi="ar-EG"/>
-        </w:rPr>
-        <w:t xml:space="preserve"> Team formation: An obligatory process. </w:t>
-      </w:r>
-    </w:p>
-    <w:p>
-      <w:pPr>
-        <w:rPr>
-          <w:lang w:bidi="ar-EG"/>
-        </w:rPr>
-      </w:pPr>
+      <w:r>
+        <w:rPr>
+          <w:lang w:bidi="ar-EG"/>
+        </w:rPr>
+        <w:t xml:space="preserve">    Firefox).</w:t>
+      </w:r>
     </w:p>
     <w:p>
       <w:pPr>
@@ -9152,7 +9214,7 @@
 </file>
 
 <file path=customXml/itemProps1.xml><?xml version="1.0" encoding="utf-8"?>
-<ds:datastoreItem xmlns:ds="http://schemas.openxmlformats.org/officeDocument/2006/customXml" ds:itemID="{4E3AF508-CC2F-49CA-8443-8853DABDAC53}">
+<ds:datastoreItem xmlns:ds="http://schemas.openxmlformats.org/officeDocument/2006/customXml" ds:itemID="{59DF4E9F-BF53-4D68-B441-F253F24F7DB1}">
   <ds:schemaRefs>
     <ds:schemaRef ds:uri="http://schemas.openxmlformats.org/officeDocument/2006/bibliography"/>
   </ds:schemaRefs>
